--- a/WordDocuments/TimesNewRoman/0480.docx
+++ b/WordDocuments/TimesNewRoman/0480.docx
@@ -8,11 +8,11 @@
       </w:pPr>
       <w:r>
         <w:rPr>
-          <w:rFonts w:ascii="TimesNewToman" w:hAnsi="TimesNewToman"/>
+          <w:rFonts w:ascii="Times New Roman" w:hAnsi="Times New Roman"/>
           <w:color w:val="000000"/>
           <w:sz w:val="44"/>
         </w:rPr>
-        <w:t>Unveiling the Enigma of Dark Matter</w:t>
+        <w:t>The Luminous Realm of Art: A Symphony of Perception and Expression</w:t>
       </w:r>
     </w:p>
     <w:p>
@@ -22,27 +22,11 @@
       </w:pPr>
       <w:r>
         <w:rPr>
-          <w:rFonts w:ascii="TimesNewToman" w:hAnsi="TimesNewToman"/>
+          <w:rFonts w:ascii="Times New Roman" w:hAnsi="Times New Roman"/>
           <w:color w:val="000000"/>
           <w:sz w:val="36"/>
         </w:rPr>
-        <w:t>Dr</w:t>
-      </w:r>
-      <w:r>
-        <w:rPr>
-          <w:rFonts w:ascii="TimesNewToman" w:hAnsi="TimesNewToman"/>
-          <w:color w:val="000000"/>
-          <w:sz w:val="36"/>
-        </w:rPr>
-        <w:t>.</w:t>
-      </w:r>
-      <w:r>
-        <w:rPr>
-          <w:rFonts w:ascii="TimesNewToman" w:hAnsi="TimesNewToman"/>
-          <w:color w:val="000000"/>
-          <w:sz w:val="36"/>
-        </w:rPr>
-        <w:t xml:space="preserve"> Albert Einstein</w:t>
+        <w:t>Isabella Clarke</w:t>
       </w:r>
     </w:p>
     <w:p>
@@ -51,15 +35,15 @@
       </w:pPr>
       <w:r>
         <w:rPr>
-          <w:rFonts w:ascii="TimesNewToman" w:hAnsi="TimesNewToman"/>
+          <w:rFonts w:ascii="Times New Roman" w:hAnsi="Times New Roman"/>
           <w:color w:val="000000"/>
           <w:sz w:val="32"/>
         </w:rPr>
-        <w:t>albert</w:t>
+        <w:t>clarke</w:t>
       </w:r>
       <w:r>
         <w:rPr>
-          <w:rFonts w:ascii="TimesNewToman" w:hAnsi="TimesNewToman"/>
+          <w:rFonts w:ascii="Times New Roman" w:hAnsi="Times New Roman"/>
           <w:color w:val="000000"/>
           <w:sz w:val="32"/>
         </w:rPr>
@@ -67,15 +51,15 @@
       </w:r>
       <w:r>
         <w:rPr>
-          <w:rFonts w:ascii="TimesNewToman" w:hAnsi="TimesNewToman"/>
+          <w:rFonts w:ascii="Times New Roman" w:hAnsi="Times New Roman"/>
           <w:color w:val="000000"/>
           <w:sz w:val="32"/>
         </w:rPr>
-        <w:t>einstein@relativity-unveiled</w:t>
+        <w:t>isabella@westwoodhigh</w:t>
       </w:r>
       <w:r>
         <w:rPr>
-          <w:rFonts w:ascii="TimesNewToman" w:hAnsi="TimesNewToman"/>
+          <w:rFonts w:ascii="Times New Roman" w:hAnsi="Times New Roman"/>
           <w:color w:val="000000"/>
           <w:sz w:val="32"/>
         </w:rPr>
@@ -83,26 +67,26 @@
       </w:r>
       <w:r>
         <w:rPr>
-          <w:rFonts w:ascii="TimesNewToman" w:hAnsi="TimesNewToman"/>
+          <w:rFonts w:ascii="Times New Roman" w:hAnsi="Times New Roman"/>
           <w:color w:val="000000"/>
           <w:sz w:val="32"/>
         </w:rPr>
-        <w:t>com</w:t>
+        <w:t>edu</w:t>
       </w:r>
     </w:p>
     <w:p/>
     <w:p>
       <w:r>
         <w:rPr>
-          <w:rFonts w:ascii="TimesNewToman" w:hAnsi="TimesNewToman"/>
+          <w:rFonts w:ascii="Times New Roman" w:hAnsi="Times New Roman"/>
           <w:color w:val="000000"/>
           <w:sz w:val="24"/>
         </w:rPr>
-        <w:t>For centuries, the vast universe has captivated our imaginations, leaving us in awe of its enigmatic nature</w:t>
+        <w:t>In the vast expanse of human civilization, art stands as a beacon of creative illumination, offering a unique window into the depths of human imagination</w:t>
       </w:r>
       <w:r>
         <w:rPr>
-          <w:rFonts w:ascii="TimesNewToman" w:hAnsi="TimesNewToman"/>
+          <w:rFonts w:ascii="Times New Roman" w:hAnsi="Times New Roman"/>
           <w:color w:val="000000"/>
           <w:sz w:val="24"/>
         </w:rPr>
@@ -110,15 +94,15 @@
       </w:r>
       <w:r>
         <w:rPr>
-          <w:rFonts w:ascii="TimesNewToman" w:hAnsi="TimesNewToman"/>
+          <w:rFonts w:ascii="Times New Roman" w:hAnsi="Times New Roman"/>
           <w:color w:val="000000"/>
           <w:sz w:val="24"/>
         </w:rPr>
-        <w:t xml:space="preserve"> Yet, amidst the celestial wonders, there exists a profound mystery that has eluded our comprehension - the enigmatic presence of dark matter</w:t>
+        <w:t xml:space="preserve"> As we venture into the extraordinary realm of arts, we embark on a journey where visual narratives unfurl, melodies take flight, and the written word paints vivid tapestries of human experience</w:t>
       </w:r>
       <w:r>
         <w:rPr>
-          <w:rFonts w:ascii="TimesNewToman" w:hAnsi="TimesNewToman"/>
+          <w:rFonts w:ascii="Times New Roman" w:hAnsi="Times New Roman"/>
           <w:color w:val="000000"/>
           <w:sz w:val="24"/>
         </w:rPr>
@@ -126,15 +110,15 @@
       </w:r>
       <w:r>
         <w:rPr>
-          <w:rFonts w:ascii="TimesNewToman" w:hAnsi="TimesNewToman"/>
+          <w:rFonts w:ascii="Times New Roman" w:hAnsi="Times New Roman"/>
           <w:color w:val="000000"/>
           <w:sz w:val="24"/>
         </w:rPr>
-        <w:t xml:space="preserve"> This invisible force, believed to constitute approximately 27% of the universe's energy density, remains one of the most compelling and perplexing phenomena in modern cosmology</w:t>
+        <w:t xml:space="preserve"> Art's sublime ability to transcend boundaries of language and culture renders it a universal language capable of speaking to the human soul with remarkable eloquence</w:t>
       </w:r>
       <w:r>
         <w:rPr>
-          <w:rFonts w:ascii="TimesNewToman" w:hAnsi="TimesNewToman"/>
+          <w:rFonts w:ascii="Times New Roman" w:hAnsi="Times New Roman"/>
           <w:color w:val="000000"/>
           <w:sz w:val="24"/>
         </w:rPr>
@@ -142,15 +126,24 @@
       </w:r>
       <w:r>
         <w:rPr>
-          <w:rFonts w:ascii="TimesNewToman" w:hAnsi="TimesNewToman"/>
+          <w:rFonts w:ascii="Times New Roman" w:hAnsi="Times New Roman"/>
           <w:color w:val="000000"/>
           <w:sz w:val="24"/>
         </w:rPr>
-        <w:t xml:space="preserve"> Uncovering the secrets of dark matter unveils a cosmic tapestry woven with hidden realms of particles, challenging our understanding of the laws that govern the universe</w:t>
+        <w:br/>
       </w:r>
       <w:r>
         <w:rPr>
-          <w:rFonts w:ascii="TimesNewToman" w:hAnsi="TimesNewToman"/>
+          <w:rFonts w:ascii="Times New Roman" w:hAnsi="Times New Roman"/>
+          <w:color w:val="000000"/>
+          <w:sz w:val="24"/>
+        </w:rPr>
+        <w:br/>
+        <w:t>In the realm of visual arts, a symphony of colors, textures, and forms ignite our senses</w:t>
+      </w:r>
+      <w:r>
+        <w:rPr>
+          <w:rFonts w:ascii="Times New Roman" w:hAnsi="Times New Roman"/>
           <w:color w:val="000000"/>
           <w:sz w:val="24"/>
         </w:rPr>
@@ -158,7 +151,55 @@
       </w:r>
       <w:r>
         <w:rPr>
-          <w:rFonts w:ascii="TimesNewToman" w:hAnsi="TimesNewToman"/>
+          <w:rFonts w:ascii="Times New Roman" w:hAnsi="Times New Roman"/>
+          <w:color w:val="000000"/>
+          <w:sz w:val="24"/>
+        </w:rPr>
+        <w:t xml:space="preserve"> Masterpieces adorn the walls of galleries and museums, whispering tales of distant lands and forgotten times</w:t>
+      </w:r>
+      <w:r>
+        <w:rPr>
+          <w:rFonts w:ascii="Times New Roman" w:hAnsi="Times New Roman"/>
+          <w:color w:val="000000"/>
+          <w:sz w:val="24"/>
+        </w:rPr>
+        <w:t>.</w:t>
+      </w:r>
+      <w:r>
+        <w:rPr>
+          <w:rFonts w:ascii="Times New Roman" w:hAnsi="Times New Roman"/>
+          <w:color w:val="000000"/>
+          <w:sz w:val="24"/>
+        </w:rPr>
+        <w:t xml:space="preserve"> Paintings capture the essence of fleeting moments, allowing us to glimpse into the artist's innermost thoughts and feelings</w:t>
+      </w:r>
+      <w:r>
+        <w:rPr>
+          <w:rFonts w:ascii="Times New Roman" w:hAnsi="Times New Roman"/>
+          <w:color w:val="000000"/>
+          <w:sz w:val="24"/>
+        </w:rPr>
+        <w:t>.</w:t>
+      </w:r>
+      <w:r>
+        <w:rPr>
+          <w:rFonts w:ascii="Times New Roman" w:hAnsi="Times New Roman"/>
+          <w:color w:val="000000"/>
+          <w:sz w:val="24"/>
+        </w:rPr>
+        <w:t xml:space="preserve"> Sculptures, with their three-dimensional grace, challenge our perceptions of space and form, inviting us to engage with them on a physical and emotional level</w:t>
+      </w:r>
+      <w:r>
+        <w:rPr>
+          <w:rFonts w:ascii="Times New Roman" w:hAnsi="Times New Roman"/>
+          <w:color w:val="000000"/>
+          <w:sz w:val="24"/>
+        </w:rPr>
+        <w:t>.</w:t>
+      </w:r>
+      <w:r>
+        <w:rPr>
+          <w:rFonts w:ascii="Times New Roman" w:hAnsi="Times New Roman"/>
           <w:color w:val="000000"/>
           <w:sz w:val="24"/>
         </w:rPr>
@@ -166,16 +207,16 @@
       </w:r>
       <w:r>
         <w:rPr>
-          <w:rFonts w:ascii="TimesNewToman" w:hAnsi="TimesNewToman"/>
+          <w:rFonts w:ascii="Times New Roman" w:hAnsi="Times New Roman"/>
           <w:color w:val="000000"/>
           <w:sz w:val="24"/>
         </w:rPr>
         <w:br/>
-        <w:t>In this exploration, we embark on a journey to unravel the secrets of dark matter, delving into the depths of its nature, properties, and potential implications for our understanding of the cosmos</w:t>
+        <w:t>As we traverse the realm of performing arts, we enter a realm where melodies weave their enchanting spells, transporting us to worlds beyond our wildest dreams</w:t>
       </w:r>
       <w:r>
         <w:rPr>
-          <w:rFonts w:ascii="TimesNewToman" w:hAnsi="TimesNewToman"/>
+          <w:rFonts w:ascii="Times New Roman" w:hAnsi="Times New Roman"/>
           <w:color w:val="000000"/>
           <w:sz w:val="24"/>
         </w:rPr>
@@ -183,15 +224,15 @@
       </w:r>
       <w:r>
         <w:rPr>
-          <w:rFonts w:ascii="TimesNewToman" w:hAnsi="TimesNewToman"/>
+          <w:rFonts w:ascii="Times New Roman" w:hAnsi="Times New Roman"/>
           <w:color w:val="000000"/>
           <w:sz w:val="24"/>
         </w:rPr>
-        <w:t xml:space="preserve"> Through the lens of scientific inquiry, we aim to illuminate the complexities of this elusive entity, probing its role in shaping the evolution and structure of the universe, and ultimately striving to unveil the enigmatic enigma that is dark matter</w:t>
+        <w:t xml:space="preserve"> Music, in its myriad forms, acts as a universal balm for the soul, soothing our sorrows and lifting our spirits</w:t>
       </w:r>
       <w:r>
         <w:rPr>
-          <w:rFonts w:ascii="TimesNewToman" w:hAnsi="TimesNewToman"/>
+          <w:rFonts w:ascii="Times New Roman" w:hAnsi="Times New Roman"/>
           <w:color w:val="000000"/>
           <w:sz w:val="24"/>
         </w:rPr>
@@ -199,7 +240,23 @@
       </w:r>
       <w:r>
         <w:rPr>
-          <w:rFonts w:ascii="TimesNewToman" w:hAnsi="TimesNewToman"/>
+          <w:rFonts w:ascii="Times New Roman" w:hAnsi="Times New Roman"/>
+          <w:color w:val="000000"/>
+          <w:sz w:val="24"/>
+        </w:rPr>
+        <w:t xml:space="preserve"> Whether it be the soaring crescendos of an orchestra, the raw power of a rock concert, or the soulful notes of a lone musician, music has the uncanny ability to touch our hearts and stir our emotions in profound ways</w:t>
+      </w:r>
+      <w:r>
+        <w:rPr>
+          <w:rFonts w:ascii="Times New Roman" w:hAnsi="Times New Roman"/>
+          <w:color w:val="000000"/>
+          <w:sz w:val="24"/>
+        </w:rPr>
+        <w:t>.</w:t>
+      </w:r>
+      <w:r>
+        <w:rPr>
+          <w:rFonts w:ascii="Times New Roman" w:hAnsi="Times New Roman"/>
           <w:color w:val="000000"/>
           <w:sz w:val="24"/>
         </w:rPr>
@@ -207,16 +264,16 @@
       </w:r>
       <w:r>
         <w:rPr>
-          <w:rFonts w:ascii="TimesNewToman" w:hAnsi="TimesNewToman"/>
+          <w:rFonts w:ascii="Times New Roman" w:hAnsi="Times New Roman"/>
           <w:color w:val="000000"/>
           <w:sz w:val="24"/>
         </w:rPr>
         <w:br/>
-        <w:t>The existence of dark matter is inferred from its gravitational effects on visible matter</w:t>
+        <w:t>Moving into the world of literature, we encounter a symphony of words that paint vivid pictures in our minds</w:t>
       </w:r>
       <w:r>
         <w:rPr>
-          <w:rFonts w:ascii="TimesNewToman" w:hAnsi="TimesNewToman"/>
+          <w:rFonts w:ascii="Times New Roman" w:hAnsi="Times New Roman"/>
           <w:color w:val="000000"/>
           <w:sz w:val="24"/>
         </w:rPr>
@@ -224,15 +281,15 @@
       </w:r>
       <w:r>
         <w:rPr>
-          <w:rFonts w:ascii="TimesNewToman" w:hAnsi="TimesNewToman"/>
+          <w:rFonts w:ascii="Times New Roman" w:hAnsi="Times New Roman"/>
           <w:color w:val="000000"/>
           <w:sz w:val="24"/>
         </w:rPr>
-        <w:t xml:space="preserve"> The observed motions of stars within galaxies and clusters of galaxies cannot be fully explained by the visible mass alone, suggesting the presence of an unseen force influencing their dynamics</w:t>
+        <w:t xml:space="preserve"> Novels, short stories, and poems transport us to faraway lands, introduce us to unforgettable characters, and challenge us to contemplate the complexities of the human condition</w:t>
       </w:r>
       <w:r>
         <w:rPr>
-          <w:rFonts w:ascii="TimesNewToman" w:hAnsi="TimesNewToman"/>
+          <w:rFonts w:ascii="Times New Roman" w:hAnsi="Times New Roman"/>
           <w:color w:val="000000"/>
           <w:sz w:val="24"/>
         </w:rPr>
@@ -240,15 +297,15 @@
       </w:r>
       <w:r>
         <w:rPr>
-          <w:rFonts w:ascii="TimesNewToman" w:hAnsi="TimesNewToman"/>
+          <w:rFonts w:ascii="Times New Roman" w:hAnsi="Times New Roman"/>
           <w:color w:val="000000"/>
           <w:sz w:val="24"/>
         </w:rPr>
-        <w:t xml:space="preserve"> This gravitational influence of dark matter manifests itself in various astrophysical phenomena, such as the rotation curves of galaxies, the dynamics of galaxy clusters, and the gravitational lensing of light</w:t>
+        <w:t xml:space="preserve"> Through the written word, authors craft intricate tapestries of human experience, inviting us to embark on a journey of introspection and self-discovery</w:t>
       </w:r>
       <w:r>
         <w:rPr>
-          <w:rFonts w:ascii="TimesNewToman" w:hAnsi="TimesNewToman"/>
+          <w:rFonts w:ascii="Times New Roman" w:hAnsi="Times New Roman"/>
           <w:color w:val="000000"/>
           <w:sz w:val="24"/>
         </w:rPr>
@@ -258,7 +315,7 @@
     <w:p>
       <w:r>
         <w:rPr>
-          <w:rFonts w:ascii="TimesNewToman" w:hAnsi="TimesNewToman"/>
+          <w:rFonts w:ascii="Times New Roman" w:hAnsi="Times New Roman"/>
           <w:color w:val="000000"/>
           <w:sz w:val="28"/>
         </w:rPr>
@@ -268,61 +325,56 @@
     <w:p>
       <w:r>
         <w:rPr>
-          <w:rFonts w:ascii="TimesNewToman" w:hAnsi="TimesNewToman"/>
+          <w:rFonts w:ascii="Times New Roman" w:hAnsi="Times New Roman"/>
           <w:color w:val="000000"/>
         </w:rPr>
-        <w:t>Through a detailed exploration of the nature, properties, and implications of dark matter, we have illuminated its enigmatic existence</w:t>
+        <w:t>In conclusion, art, in its myriad forms, illuminates the human experience, offering a profound insight into the depths of our own imagination and emotions</w:t>
       </w:r>
       <w:r>
         <w:rPr>
-          <w:rFonts w:ascii="TimesNewToman" w:hAnsi="TimesNewToman"/>
+          <w:rFonts w:ascii="Times New Roman" w:hAnsi="Times New Roman"/>
           <w:color w:val="000000"/>
         </w:rPr>
         <w:t>.</w:t>
       </w:r>
       <w:r>
         <w:rPr>
-          <w:rFonts w:ascii="TimesNewToman" w:hAnsi="TimesNewToman"/>
+          <w:rFonts w:ascii="Times New Roman" w:hAnsi="Times New Roman"/>
           <w:color w:val="000000"/>
         </w:rPr>
-        <w:t xml:space="preserve"> The gravitational effects of this invisible force are evident in the motion of stars within galaxies and galaxy clusters, the intricate dynamics of galaxy clusters, and the gravitational lensing of light</w:t>
+        <w:t xml:space="preserve"> Whether it be the visual splendor of paintings and sculptures, the enchanting melodies of music, or the evocative power of literature, </w:t>
       </w:r>
       <w:r>
         <w:rPr>
-          <w:rFonts w:ascii="TimesNewToman" w:hAnsi="TimesNewToman"/>
+          <w:rFonts w:ascii="Times New Roman" w:hAnsi="Times New Roman"/>
+          <w:color w:val="000000"/>
+        </w:rPr>
+        <w:lastRenderedPageBreak/>
+        <w:t>art transcends boundaries, fostering a universal connection among all of humanity</w:t>
+      </w:r>
+      <w:r>
+        <w:rPr>
+          <w:rFonts w:ascii="Times New Roman" w:hAnsi="Times New Roman"/>
           <w:color w:val="000000"/>
         </w:rPr>
         <w:t>.</w:t>
       </w:r>
       <w:r>
         <w:rPr>
-          <w:rFonts w:ascii="TimesNewToman" w:hAnsi="TimesNewToman"/>
+          <w:rFonts w:ascii="Times New Roman" w:hAnsi="Times New Roman"/>
           <w:color w:val="000000"/>
         </w:rPr>
-        <w:t xml:space="preserve"> While its true nature remains shrouded in mystery, the presence of dark matter challenges our understanding of the universe and invites further inquiry</w:t>
+        <w:t xml:space="preserve"> As we delve into the arts, we cultivate our creativity, nurture our sense of wonder, and develop a deeper appreciation for the complexities of human existence</w:t>
       </w:r>
       <w:r>
         <w:rPr>
-          <w:rFonts w:ascii="TimesNewToman" w:hAnsi="TimesNewToman"/>
-          <w:color w:val="000000"/>
-        </w:rPr>
-        <w:t>.</w:t>
-      </w:r>
-      <w:r>
-        <w:rPr>
-          <w:rFonts w:ascii="TimesNewToman" w:hAnsi="TimesNewToman"/>
-          <w:color w:val="000000"/>
-        </w:rPr>
-        <w:t xml:space="preserve"> Unraveling the secrets of dark matter promises to reshape our perception of the cosmos, unveiling hidden realms of particles and forces that govern the fabric of existence</w:t>
-      </w:r>
-      <w:r>
-        <w:rPr>
-          <w:rFonts w:ascii="TimesNewToman" w:hAnsi="TimesNewToman"/>
+          <w:rFonts w:ascii="Times New Roman" w:hAnsi="Times New Roman"/>
           <w:color w:val="000000"/>
         </w:rPr>
         <w:t>.</w:t>
       </w:r>
     </w:p>
+    <w:p/>
     <w:sectPr>
       <w:pgSz w:w="12240" w:h="15840"/>
       <w:pgMar w:top="1440" w:right="1800" w:bottom="1440" w:left="1800" w:header="720" w:footer="720" w:gutter="0"/>
@@ -506,31 +558,31 @@
       </w:rPr>
     </w:lvl>
   </w:abstractNum>
-  <w:num w:numId="1" w16cid:durableId="37710921">
+  <w:num w:numId="1" w16cid:durableId="2140686935">
     <w:abstractNumId w:val="8"/>
   </w:num>
-  <w:num w:numId="2" w16cid:durableId="267127457">
+  <w:num w:numId="2" w16cid:durableId="785463987">
     <w:abstractNumId w:val="6"/>
   </w:num>
-  <w:num w:numId="3" w16cid:durableId="785083454">
+  <w:num w:numId="3" w16cid:durableId="454253755">
     <w:abstractNumId w:val="5"/>
   </w:num>
-  <w:num w:numId="4" w16cid:durableId="2007171289">
+  <w:num w:numId="4" w16cid:durableId="161236280">
     <w:abstractNumId w:val="4"/>
   </w:num>
-  <w:num w:numId="5" w16cid:durableId="2064013844">
+  <w:num w:numId="5" w16cid:durableId="1781679394">
     <w:abstractNumId w:val="7"/>
   </w:num>
-  <w:num w:numId="6" w16cid:durableId="544293523">
+  <w:num w:numId="6" w16cid:durableId="1307391994">
     <w:abstractNumId w:val="3"/>
   </w:num>
-  <w:num w:numId="7" w16cid:durableId="368339453">
+  <w:num w:numId="7" w16cid:durableId="1192188426">
     <w:abstractNumId w:val="2"/>
   </w:num>
-  <w:num w:numId="8" w16cid:durableId="1119186094">
+  <w:num w:numId="8" w16cid:durableId="1789349202">
     <w:abstractNumId w:val="1"/>
   </w:num>
-  <w:num w:numId="9" w16cid:durableId="1273705374">
+  <w:num w:numId="9" w16cid:durableId="2144079734">
     <w:abstractNumId w:val="0"/>
   </w:num>
 </w:numbering>
